--- a/terraform.docx
+++ b/terraform.docx
@@ -44,29 +44,7 @@
           <w:szCs w:val="24"/>
           <w:lang w:eastAsia="en-IN"/>
         </w:rPr>
-        <w:t xml:space="preserve"> </w:t>
-      </w:r>
-      <w:proofErr w:type="spellStart"/>
-      <w:r>
-        <w:rPr>
-          <w:rFonts w:ascii="Segoe UI" w:eastAsia="Times New Roman" w:hAnsi="Segoe UI" w:cs="Segoe UI"/>
-          <w:color w:val="24292E"/>
-          <w:sz w:val="24"/>
-          <w:szCs w:val="24"/>
-          <w:lang w:eastAsia="en-IN"/>
-        </w:rPr>
-        <w:t>terraform</w:t>
-      </w:r>
-      <w:proofErr w:type="spellEnd"/>
-      <w:r>
-        <w:rPr>
-          <w:rFonts w:ascii="Segoe UI" w:eastAsia="Times New Roman" w:hAnsi="Segoe UI" w:cs="Segoe UI"/>
-          <w:color w:val="24292E"/>
-          <w:sz w:val="24"/>
-          <w:szCs w:val="24"/>
-          <w:lang w:eastAsia="en-IN"/>
-        </w:rPr>
-        <w:t>.</w:t>
+        <w:t xml:space="preserve"> terraform.</w:t>
       </w:r>
     </w:p>
     <w:p>
@@ -133,184 +111,122 @@
           <w:szCs w:val="36"/>
           <w:lang w:eastAsia="en-IN"/>
         </w:rPr>
-        <w:t xml:space="preserve">What is </w:t>
+        <w:t>What is Terraform?</w:t>
+      </w:r>
+    </w:p>
+    <w:p>
+      <w:pPr>
+        <w:shd w:val="clear" w:color="auto" w:fill="FFFFFF"/>
+        <w:spacing w:after="240" w:line="240" w:lineRule="auto"/>
+        <w:rPr>
+          <w:rFonts w:ascii="Segoe UI" w:eastAsia="Times New Roman" w:hAnsi="Segoe UI" w:cs="Segoe UI"/>
+          <w:color w:val="24292E"/>
+          <w:sz w:val="24"/>
+          <w:szCs w:val="24"/>
+          <w:lang w:eastAsia="en-IN"/>
+        </w:rPr>
+      </w:pPr>
+      <w:r>
+        <w:rPr>
+          <w:rFonts w:ascii="Segoe UI" w:eastAsia="Times New Roman" w:hAnsi="Segoe UI" w:cs="Segoe UI"/>
+          <w:color w:val="24292E"/>
+          <w:sz w:val="24"/>
+          <w:szCs w:val="24"/>
+          <w:lang w:eastAsia="en-IN"/>
+        </w:rPr>
+        <w:t xml:space="preserve">Terraform is a tool made by </w:t>
       </w:r>
       <w:proofErr w:type="spellStart"/>
+      <w:r>
+        <w:rPr>
+          <w:rFonts w:ascii="Segoe UI" w:eastAsia="Times New Roman" w:hAnsi="Segoe UI" w:cs="Segoe UI"/>
+          <w:color w:val="24292E"/>
+          <w:sz w:val="24"/>
+          <w:szCs w:val="24"/>
+          <w:lang w:eastAsia="en-IN"/>
+        </w:rPr>
+        <w:t>Hashicorp</w:t>
+      </w:r>
+      <w:proofErr w:type="spellEnd"/>
+      <w:r>
+        <w:rPr>
+          <w:rFonts w:ascii="Segoe UI" w:eastAsia="Times New Roman" w:hAnsi="Segoe UI" w:cs="Segoe UI"/>
+          <w:color w:val="24292E"/>
+          <w:sz w:val="24"/>
+          <w:szCs w:val="24"/>
+          <w:lang w:eastAsia="en-IN"/>
+        </w:rPr>
+        <w:t xml:space="preserve"> for building, changing, and versioning infrastructure safely and efficiently. Terraform can manage existing and popular service providers </w:t>
+      </w:r>
+      <w:proofErr w:type="gramStart"/>
+      <w:r>
+        <w:rPr>
+          <w:rFonts w:ascii="Segoe UI" w:eastAsia="Times New Roman" w:hAnsi="Segoe UI" w:cs="Segoe UI"/>
+          <w:color w:val="24292E"/>
+          <w:sz w:val="24"/>
+          <w:szCs w:val="24"/>
+          <w:lang w:eastAsia="en-IN"/>
+        </w:rPr>
+        <w:t xml:space="preserve">( </w:t>
+      </w:r>
+      <w:proofErr w:type="spellStart"/>
+      <w:r>
+        <w:rPr>
+          <w:rFonts w:ascii="Segoe UI" w:eastAsia="Times New Roman" w:hAnsi="Segoe UI" w:cs="Segoe UI"/>
+          <w:color w:val="24292E"/>
+          <w:sz w:val="24"/>
+          <w:szCs w:val="24"/>
+          <w:lang w:eastAsia="en-IN"/>
+        </w:rPr>
+        <w:t>aws</w:t>
+      </w:r>
+      <w:proofErr w:type="spellEnd"/>
+      <w:proofErr w:type="gramEnd"/>
+      <w:r>
+        <w:rPr>
+          <w:rFonts w:ascii="Segoe UI" w:eastAsia="Times New Roman" w:hAnsi="Segoe UI" w:cs="Segoe UI"/>
+          <w:color w:val="24292E"/>
+          <w:sz w:val="24"/>
+          <w:szCs w:val="24"/>
+          <w:lang w:eastAsia="en-IN"/>
+        </w:rPr>
+        <w:t>, azure, Google cloud) as well as custom in-house solutions.</w:t>
+      </w:r>
+    </w:p>
+    <w:p>
+      <w:pPr>
+        <w:shd w:val="clear" w:color="auto" w:fill="FFFFFF"/>
+        <w:spacing w:after="240" w:line="240" w:lineRule="auto"/>
+        <w:rPr>
+          <w:rFonts w:ascii="Segoe UI" w:eastAsia="Times New Roman" w:hAnsi="Segoe UI" w:cs="Segoe UI"/>
+          <w:color w:val="24292E"/>
+          <w:sz w:val="24"/>
+          <w:szCs w:val="24"/>
+          <w:lang w:eastAsia="en-IN"/>
+        </w:rPr>
+      </w:pPr>
+      <w:r>
+        <w:rPr>
+          <w:rFonts w:ascii="Segoe UI" w:eastAsia="Times New Roman" w:hAnsi="Segoe UI" w:cs="Segoe UI"/>
+          <w:color w:val="24292E"/>
+          <w:sz w:val="24"/>
+          <w:szCs w:val="24"/>
+          <w:lang w:eastAsia="en-IN"/>
+        </w:rPr>
+        <w:t>You can compare </w:t>
+      </w:r>
       <w:r>
         <w:rPr>
           <w:rFonts w:ascii="Segoe UI" w:eastAsia="Times New Roman" w:hAnsi="Segoe UI" w:cs="Segoe UI"/>
           <w:b/>
           <w:bCs/>
           <w:color w:val="24292E"/>
-          <w:sz w:val="36"/>
-          <w:szCs w:val="36"/>
+          <w:sz w:val="24"/>
+          <w:szCs w:val="24"/>
           <w:lang w:eastAsia="en-IN"/>
         </w:rPr>
         <w:t>Terraform</w:t>
       </w:r>
-      <w:proofErr w:type="spellEnd"/>
-      <w:r>
-        <w:rPr>
-          <w:rFonts w:ascii="Segoe UI" w:eastAsia="Times New Roman" w:hAnsi="Segoe UI" w:cs="Segoe UI"/>
-          <w:b/>
-          <w:bCs/>
-          <w:color w:val="24292E"/>
-          <w:sz w:val="36"/>
-          <w:szCs w:val="36"/>
-          <w:lang w:eastAsia="en-IN"/>
-        </w:rPr>
-        <w:t>?</w:t>
-      </w:r>
-    </w:p>
-    <w:p>
-      <w:pPr>
-        <w:shd w:val="clear" w:color="auto" w:fill="FFFFFF"/>
-        <w:spacing w:after="240" w:line="240" w:lineRule="auto"/>
-        <w:rPr>
-          <w:rFonts w:ascii="Segoe UI" w:eastAsia="Times New Roman" w:hAnsi="Segoe UI" w:cs="Segoe UI"/>
-          <w:color w:val="24292E"/>
-          <w:sz w:val="24"/>
-          <w:szCs w:val="24"/>
-          <w:lang w:eastAsia="en-IN"/>
-        </w:rPr>
-      </w:pPr>
-      <w:proofErr w:type="spellStart"/>
-      <w:r>
-        <w:rPr>
-          <w:rFonts w:ascii="Segoe UI" w:eastAsia="Times New Roman" w:hAnsi="Segoe UI" w:cs="Segoe UI"/>
-          <w:color w:val="24292E"/>
-          <w:sz w:val="24"/>
-          <w:szCs w:val="24"/>
-          <w:lang w:eastAsia="en-IN"/>
-        </w:rPr>
-        <w:t>Terraform</w:t>
-      </w:r>
-      <w:proofErr w:type="spellEnd"/>
-      <w:r>
-        <w:rPr>
-          <w:rFonts w:ascii="Segoe UI" w:eastAsia="Times New Roman" w:hAnsi="Segoe UI" w:cs="Segoe UI"/>
-          <w:color w:val="24292E"/>
-          <w:sz w:val="24"/>
-          <w:szCs w:val="24"/>
-          <w:lang w:eastAsia="en-IN"/>
-        </w:rPr>
-        <w:t xml:space="preserve"> is a tool made by </w:t>
-      </w:r>
-      <w:proofErr w:type="spellStart"/>
-      <w:r>
-        <w:rPr>
-          <w:rFonts w:ascii="Segoe UI" w:eastAsia="Times New Roman" w:hAnsi="Segoe UI" w:cs="Segoe UI"/>
-          <w:color w:val="24292E"/>
-          <w:sz w:val="24"/>
-          <w:szCs w:val="24"/>
-          <w:lang w:eastAsia="en-IN"/>
-        </w:rPr>
-        <w:t>Hashicorp</w:t>
-      </w:r>
-      <w:proofErr w:type="spellEnd"/>
-      <w:r>
-        <w:rPr>
-          <w:rFonts w:ascii="Segoe UI" w:eastAsia="Times New Roman" w:hAnsi="Segoe UI" w:cs="Segoe UI"/>
-          <w:color w:val="24292E"/>
-          <w:sz w:val="24"/>
-          <w:szCs w:val="24"/>
-          <w:lang w:eastAsia="en-IN"/>
-        </w:rPr>
-        <w:t xml:space="preserve"> for building, changing, and versioning infrastructure safely and efficiently. </w:t>
-      </w:r>
-      <w:proofErr w:type="spellStart"/>
-      <w:r>
-        <w:rPr>
-          <w:rFonts w:ascii="Segoe UI" w:eastAsia="Times New Roman" w:hAnsi="Segoe UI" w:cs="Segoe UI"/>
-          <w:color w:val="24292E"/>
-          <w:sz w:val="24"/>
-          <w:szCs w:val="24"/>
-          <w:lang w:eastAsia="en-IN"/>
-        </w:rPr>
-        <w:t>Terraform</w:t>
-      </w:r>
-      <w:proofErr w:type="spellEnd"/>
-      <w:r>
-        <w:rPr>
-          <w:rFonts w:ascii="Segoe UI" w:eastAsia="Times New Roman" w:hAnsi="Segoe UI" w:cs="Segoe UI"/>
-          <w:color w:val="24292E"/>
-          <w:sz w:val="24"/>
-          <w:szCs w:val="24"/>
-          <w:lang w:eastAsia="en-IN"/>
-        </w:rPr>
-        <w:t xml:space="preserve"> can manage existing and popular service providers </w:t>
-      </w:r>
-      <w:proofErr w:type="gramStart"/>
-      <w:r>
-        <w:rPr>
-          <w:rFonts w:ascii="Segoe UI" w:eastAsia="Times New Roman" w:hAnsi="Segoe UI" w:cs="Segoe UI"/>
-          <w:color w:val="24292E"/>
-          <w:sz w:val="24"/>
-          <w:szCs w:val="24"/>
-          <w:lang w:eastAsia="en-IN"/>
-        </w:rPr>
-        <w:t xml:space="preserve">( </w:t>
-      </w:r>
-      <w:proofErr w:type="spellStart"/>
-      <w:r>
-        <w:rPr>
-          <w:rFonts w:ascii="Segoe UI" w:eastAsia="Times New Roman" w:hAnsi="Segoe UI" w:cs="Segoe UI"/>
-          <w:color w:val="24292E"/>
-          <w:sz w:val="24"/>
-          <w:szCs w:val="24"/>
-          <w:lang w:eastAsia="en-IN"/>
-        </w:rPr>
-        <w:t>aws</w:t>
-      </w:r>
-      <w:proofErr w:type="spellEnd"/>
-      <w:proofErr w:type="gramEnd"/>
-      <w:r>
-        <w:rPr>
-          <w:rFonts w:ascii="Segoe UI" w:eastAsia="Times New Roman" w:hAnsi="Segoe UI" w:cs="Segoe UI"/>
-          <w:color w:val="24292E"/>
-          <w:sz w:val="24"/>
-          <w:szCs w:val="24"/>
-          <w:lang w:eastAsia="en-IN"/>
-        </w:rPr>
-        <w:t>, azure, Google cloud) as well as custom in-house solutions.</w:t>
-      </w:r>
-    </w:p>
-    <w:p>
-      <w:pPr>
-        <w:shd w:val="clear" w:color="auto" w:fill="FFFFFF"/>
-        <w:spacing w:after="240" w:line="240" w:lineRule="auto"/>
-        <w:rPr>
-          <w:rFonts w:ascii="Segoe UI" w:eastAsia="Times New Roman" w:hAnsi="Segoe UI" w:cs="Segoe UI"/>
-          <w:color w:val="24292E"/>
-          <w:sz w:val="24"/>
-          <w:szCs w:val="24"/>
-          <w:lang w:eastAsia="en-IN"/>
-        </w:rPr>
-      </w:pPr>
-      <w:r>
-        <w:rPr>
-          <w:rFonts w:ascii="Segoe UI" w:eastAsia="Times New Roman" w:hAnsi="Segoe UI" w:cs="Segoe UI"/>
-          <w:color w:val="24292E"/>
-          <w:sz w:val="24"/>
-          <w:szCs w:val="24"/>
-          <w:lang w:eastAsia="en-IN"/>
-        </w:rPr>
-        <w:t>You can compare </w:t>
-      </w:r>
-      <w:proofErr w:type="spellStart"/>
-      <w:r>
-        <w:rPr>
-          <w:rFonts w:ascii="Segoe UI" w:eastAsia="Times New Roman" w:hAnsi="Segoe UI" w:cs="Segoe UI"/>
-          <w:b/>
-          <w:bCs/>
-          <w:color w:val="24292E"/>
-          <w:sz w:val="24"/>
-          <w:szCs w:val="24"/>
-          <w:lang w:eastAsia="en-IN"/>
-        </w:rPr>
-        <w:t>Terraform</w:t>
-      </w:r>
-      <w:proofErr w:type="spellEnd"/>
       <w:r>
         <w:rPr>
           <w:rFonts w:ascii="Segoe UI" w:eastAsia="Times New Roman" w:hAnsi="Segoe UI" w:cs="Segoe UI"/>
@@ -432,29 +348,7 @@
           <w:szCs w:val="24"/>
           <w:lang w:eastAsia="en-IN"/>
         </w:rPr>
-        <w:t xml:space="preserve">Download the </w:t>
-      </w:r>
-      <w:proofErr w:type="spellStart"/>
-      <w:r>
-        <w:rPr>
-          <w:rFonts w:ascii="Segoe UI" w:eastAsia="Times New Roman" w:hAnsi="Segoe UI" w:cs="Segoe UI"/>
-          <w:color w:val="24292E"/>
-          <w:sz w:val="24"/>
-          <w:szCs w:val="24"/>
-          <w:lang w:eastAsia="en-IN"/>
-        </w:rPr>
-        <w:t>terraform</w:t>
-      </w:r>
-      <w:proofErr w:type="spellEnd"/>
-      <w:r>
-        <w:rPr>
-          <w:rFonts w:ascii="Segoe UI" w:eastAsia="Times New Roman" w:hAnsi="Segoe UI" w:cs="Segoe UI"/>
-          <w:color w:val="24292E"/>
-          <w:sz w:val="24"/>
-          <w:szCs w:val="24"/>
-          <w:lang w:eastAsia="en-IN"/>
-        </w:rPr>
-        <w:t xml:space="preserve"> binary file </w:t>
+        <w:t>Download the terraform binary file </w:t>
       </w:r>
       <w:hyperlink r:id="rId6" w:history="1">
         <w:r>
@@ -520,20 +414,8 @@
           <w:szCs w:val="20"/>
           <w:lang w:eastAsia="en-IN"/>
         </w:rPr>
-        <w:t xml:space="preserve">brew install </w:t>
-      </w:r>
-      <w:proofErr w:type="spellStart"/>
-      <w:r>
-        <w:rPr>
-          <w:rFonts w:ascii="Consolas" w:eastAsia="Times New Roman" w:hAnsi="Consolas" w:cs="Courier New"/>
-          <w:color w:val="6A737D"/>
-          <w:sz w:val="20"/>
-          <w:szCs w:val="20"/>
-          <w:lang w:eastAsia="en-IN"/>
-        </w:rPr>
-        <w:t>terraform</w:t>
-      </w:r>
-      <w:proofErr w:type="spellEnd"/>
+        <w:t>brew install terraform</w:t>
+      </w:r>
       <w:r>
         <w:rPr>
           <w:rFonts w:ascii="Segoe UI" w:eastAsia="Times New Roman" w:hAnsi="Segoe UI" w:cs="Segoe UI"/>
@@ -606,29 +488,7 @@
           <w:szCs w:val="24"/>
           <w:lang w:eastAsia="en-IN"/>
         </w:rPr>
-        <w:t xml:space="preserve">You will see the </w:t>
-      </w:r>
-      <w:proofErr w:type="spellStart"/>
-      <w:r>
-        <w:rPr>
-          <w:rFonts w:ascii="Segoe UI" w:eastAsia="Times New Roman" w:hAnsi="Segoe UI" w:cs="Segoe UI"/>
-          <w:color w:val="24292E"/>
-          <w:sz w:val="24"/>
-          <w:szCs w:val="24"/>
-          <w:lang w:eastAsia="en-IN"/>
-        </w:rPr>
-        <w:t>terraform</w:t>
-      </w:r>
-      <w:proofErr w:type="spellEnd"/>
-      <w:r>
-        <w:rPr>
-          <w:rFonts w:ascii="Segoe UI" w:eastAsia="Times New Roman" w:hAnsi="Segoe UI" w:cs="Segoe UI"/>
-          <w:color w:val="24292E"/>
-          <w:sz w:val="24"/>
-          <w:szCs w:val="24"/>
-          <w:lang w:eastAsia="en-IN"/>
-        </w:rPr>
-        <w:t xml:space="preserve"> binary executable file</w:t>
+        <w:t>You will see the terraform binary executable file</w:t>
       </w:r>
     </w:p>
     <w:p>
@@ -667,29 +527,7 @@
           <w:szCs w:val="24"/>
           <w:lang w:eastAsia="en-IN"/>
         </w:rPr>
-        <w:t xml:space="preserve"> sure that the </w:t>
-      </w:r>
-      <w:proofErr w:type="spellStart"/>
-      <w:r>
-        <w:rPr>
-          <w:rFonts w:ascii="Segoe UI" w:eastAsia="Times New Roman" w:hAnsi="Segoe UI" w:cs="Segoe UI"/>
-          <w:color w:val="24292E"/>
-          <w:sz w:val="24"/>
-          <w:szCs w:val="24"/>
-          <w:lang w:eastAsia="en-IN"/>
-        </w:rPr>
-        <w:t>terraform</w:t>
-      </w:r>
-      <w:proofErr w:type="spellEnd"/>
-      <w:r>
-        <w:rPr>
-          <w:rFonts w:ascii="Segoe UI" w:eastAsia="Times New Roman" w:hAnsi="Segoe UI" w:cs="Segoe UI"/>
-          <w:color w:val="24292E"/>
-          <w:sz w:val="24"/>
-          <w:szCs w:val="24"/>
-          <w:lang w:eastAsia="en-IN"/>
-        </w:rPr>
-        <w:t xml:space="preserve"> binary is available on the PATH.</w:t>
+        <w:t xml:space="preserve"> sure that the terraform binary is available on the PATH.</w:t>
       </w:r>
     </w:p>
     <w:p>
@@ -712,29 +550,7 @@
           <w:szCs w:val="24"/>
           <w:lang w:eastAsia="en-IN"/>
         </w:rPr>
-        <w:t xml:space="preserve">For Mac/Linux. On the shell/terminal, go to the folder where </w:t>
-      </w:r>
-      <w:proofErr w:type="spellStart"/>
-      <w:r>
-        <w:rPr>
-          <w:rFonts w:ascii="Segoe UI" w:eastAsia="Times New Roman" w:hAnsi="Segoe UI" w:cs="Segoe UI"/>
-          <w:color w:val="24292E"/>
-          <w:sz w:val="24"/>
-          <w:szCs w:val="24"/>
-          <w:lang w:eastAsia="en-IN"/>
-        </w:rPr>
-        <w:t>terraform</w:t>
-      </w:r>
-      <w:proofErr w:type="spellEnd"/>
-      <w:r>
-        <w:rPr>
-          <w:rFonts w:ascii="Segoe UI" w:eastAsia="Times New Roman" w:hAnsi="Segoe UI" w:cs="Segoe UI"/>
-          <w:color w:val="24292E"/>
-          <w:sz w:val="24"/>
-          <w:szCs w:val="24"/>
-          <w:lang w:eastAsia="en-IN"/>
-        </w:rPr>
-        <w:t xml:space="preserve"> binary is extracted</w:t>
+        <w:t>For Mac/Linux. On the shell/terminal, go to the folder where terraform binary is extracted</w:t>
       </w:r>
     </w:p>
     <w:p>
@@ -931,29 +747,7 @@
           <w:szCs w:val="24"/>
           <w:lang w:eastAsia="en-IN"/>
         </w:rPr>
-        <w:t xml:space="preserve"> follow this to add </w:t>
-      </w:r>
-      <w:proofErr w:type="spellStart"/>
-      <w:r>
-        <w:rPr>
-          <w:rFonts w:ascii="Segoe UI" w:eastAsia="Times New Roman" w:hAnsi="Segoe UI" w:cs="Segoe UI"/>
-          <w:color w:val="24292E"/>
-          <w:sz w:val="24"/>
-          <w:szCs w:val="24"/>
-          <w:lang w:eastAsia="en-IN"/>
-        </w:rPr>
-        <w:t>Terraform</w:t>
-      </w:r>
-      <w:proofErr w:type="spellEnd"/>
-      <w:r>
-        <w:rPr>
-          <w:rFonts w:ascii="Segoe UI" w:eastAsia="Times New Roman" w:hAnsi="Segoe UI" w:cs="Segoe UI"/>
-          <w:color w:val="24292E"/>
-          <w:sz w:val="24"/>
-          <w:szCs w:val="24"/>
-          <w:lang w:eastAsia="en-IN"/>
-        </w:rPr>
-        <w:t xml:space="preserve"> to PATH </w:t>
+        <w:t xml:space="preserve"> follow this to add Terraform to PATH </w:t>
       </w:r>
       <w:hyperlink r:id="rId7" w:history="1">
         <w:r>
@@ -1048,7 +842,7 @@
           <w:szCs w:val="20"/>
           <w:lang w:eastAsia="en-IN"/>
         </w:rPr>
-        <w:t xml:space="preserve"> </w:t>
+        <w:t xml:space="preserve"> terraform-</w:t>
       </w:r>
       <w:proofErr w:type="spellStart"/>
       <w:r>
@@ -1059,7 +853,7 @@
           <w:szCs w:val="20"/>
           <w:lang w:eastAsia="en-IN"/>
         </w:rPr>
-        <w:t>terraform-july</w:t>
+        <w:t>july</w:t>
       </w:r>
       <w:proofErr w:type="spellEnd"/>
       <w:r>
@@ -1070,7 +864,7 @@
           <w:szCs w:val="20"/>
           <w:lang w:eastAsia="en-IN"/>
         </w:rPr>
-        <w:t xml:space="preserve"> &amp;&amp; cd </w:t>
+        <w:t xml:space="preserve"> &amp;&amp; cd terraform-</w:t>
       </w:r>
       <w:proofErr w:type="spellStart"/>
       <w:r>
@@ -1081,7 +875,7 @@
           <w:szCs w:val="20"/>
           <w:lang w:eastAsia="en-IN"/>
         </w:rPr>
-        <w:t>terraform-july</w:t>
+        <w:t>july</w:t>
       </w:r>
       <w:proofErr w:type="spellEnd"/>
     </w:p>
@@ -2046,7 +1840,7 @@
           <w:color w:val="0366D6"/>
           <w:sz w:val="24"/>
           <w:szCs w:val="24"/>
-          <w:lang w:eastAsia="en-IN"/>
+          <w:lang w:val="en-US"/>
         </w:rPr>
         <w:drawing>
           <wp:inline distT="0" distB="0" distL="0" distR="0">
@@ -2142,7 +1936,7 @@
           <w:color w:val="0366D6"/>
           <w:sz w:val="24"/>
           <w:szCs w:val="24"/>
-          <w:lang w:eastAsia="en-IN"/>
+          <w:lang w:val="en-US"/>
         </w:rPr>
         <w:drawing>
           <wp:inline distT="0" distB="0" distL="0" distR="0">
@@ -2218,7 +2012,7 @@
           <w:szCs w:val="24"/>
           <w:lang w:eastAsia="en-IN"/>
         </w:rPr>
-        <w:t xml:space="preserve">Either download the </w:t>
+        <w:t xml:space="preserve">Either download the csv file or, click show keys. Now you have both the </w:t>
       </w:r>
       <w:proofErr w:type="spellStart"/>
       <w:r>
@@ -2229,7 +2023,7 @@
           <w:szCs w:val="24"/>
           <w:lang w:eastAsia="en-IN"/>
         </w:rPr>
-        <w:t>csv</w:t>
+        <w:t>access_key</w:t>
       </w:r>
       <w:proofErr w:type="spellEnd"/>
       <w:r>
@@ -2240,7 +2034,7 @@
           <w:szCs w:val="24"/>
           <w:lang w:eastAsia="en-IN"/>
         </w:rPr>
-        <w:t xml:space="preserve"> file or, click show keys. Now you have both the </w:t>
+        <w:t xml:space="preserve"> and </w:t>
       </w:r>
       <w:proofErr w:type="spellStart"/>
       <w:r>
@@ -2251,7 +2045,7 @@
           <w:szCs w:val="24"/>
           <w:lang w:eastAsia="en-IN"/>
         </w:rPr>
-        <w:t>access_key</w:t>
+        <w:t>secret_key</w:t>
       </w:r>
       <w:proofErr w:type="spellEnd"/>
       <w:r>
@@ -2262,53 +2056,8 @@
           <w:szCs w:val="24"/>
           <w:lang w:eastAsia="en-IN"/>
         </w:rPr>
-        <w:t xml:space="preserve"> and </w:t>
-      </w:r>
-      <w:proofErr w:type="spellStart"/>
-      <w:r>
-        <w:rPr>
-          <w:rFonts w:ascii="Segoe UI" w:eastAsia="Times New Roman" w:hAnsi="Segoe UI" w:cs="Segoe UI"/>
-          <w:color w:val="24292E"/>
-          <w:sz w:val="24"/>
-          <w:szCs w:val="24"/>
-          <w:lang w:eastAsia="en-IN"/>
-        </w:rPr>
-        <w:t>secret_key</w:t>
-      </w:r>
-      <w:proofErr w:type="spellEnd"/>
-      <w:r>
-        <w:rPr>
-          <w:rFonts w:ascii="Segoe UI" w:eastAsia="Times New Roman" w:hAnsi="Segoe UI" w:cs="Segoe UI"/>
-          <w:color w:val="24292E"/>
-          <w:sz w:val="24"/>
-          <w:szCs w:val="24"/>
-          <w:lang w:eastAsia="en-IN"/>
-        </w:rPr>
-        <w:t xml:space="preserve"> required for the </w:t>
-      </w:r>
-      <w:proofErr w:type="spellStart"/>
-      <w:r>
-        <w:rPr>
-          <w:rFonts w:ascii="Segoe UI" w:eastAsia="Times New Roman" w:hAnsi="Segoe UI" w:cs="Segoe UI"/>
-          <w:color w:val="24292E"/>
-          <w:sz w:val="24"/>
-          <w:szCs w:val="24"/>
-          <w:lang w:eastAsia="en-IN"/>
-        </w:rPr>
-        <w:t>terraform</w:t>
-      </w:r>
-      <w:proofErr w:type="spellEnd"/>
-      <w:r>
-        <w:rPr>
-          <w:rFonts w:ascii="Segoe UI" w:eastAsia="Times New Roman" w:hAnsi="Segoe UI" w:cs="Segoe UI"/>
-          <w:color w:val="24292E"/>
-          <w:sz w:val="24"/>
-          <w:szCs w:val="24"/>
-          <w:lang w:eastAsia="en-IN"/>
-        </w:rPr>
-        <w:t xml:space="preserve"> code above. </w:t>
-      </w:r>
-      <w:bookmarkStart w:id="0" w:name="_GoBack"/>
+        <w:t xml:space="preserve"> required for the terraform code above. </w:t>
+      </w:r>
       <w:r>
         <w:rPr>
           <w:rFonts w:ascii="Segoe UI" w:eastAsia="Times New Roman" w:hAnsi="Segoe UI" w:cs="Segoe UI"/>
@@ -2316,7 +2065,7 @@
           <w:color w:val="0366D6"/>
           <w:sz w:val="24"/>
           <w:szCs w:val="24"/>
-          <w:lang w:eastAsia="en-IN"/>
+          <w:lang w:val="en-US"/>
         </w:rPr>
         <w:drawing>
           <wp:inline distT="0" distB="0" distL="0" distR="0">
@@ -2371,7 +2120,6 @@
           </wp:inline>
         </w:drawing>
       </w:r>
-      <w:bookmarkEnd w:id="0"/>
     </w:p>
     <w:p>
       <w:pPr>
@@ -2437,29 +2185,7 @@
           <w:szCs w:val="24"/>
           <w:lang w:eastAsia="en-IN"/>
         </w:rPr>
-        <w:t xml:space="preserve"> says "If you simply leave out AWS credentials, </w:t>
-      </w:r>
-      <w:proofErr w:type="spellStart"/>
-      <w:r>
-        <w:rPr>
-          <w:rFonts w:ascii="Segoe UI" w:eastAsia="Times New Roman" w:hAnsi="Segoe UI" w:cs="Segoe UI"/>
-          <w:color w:val="24292E"/>
-          <w:sz w:val="24"/>
-          <w:szCs w:val="24"/>
-          <w:lang w:eastAsia="en-IN"/>
-        </w:rPr>
-        <w:t>Terraform</w:t>
-      </w:r>
-      <w:proofErr w:type="spellEnd"/>
-      <w:r>
-        <w:rPr>
-          <w:rFonts w:ascii="Segoe UI" w:eastAsia="Times New Roman" w:hAnsi="Segoe UI" w:cs="Segoe UI"/>
-          <w:color w:val="24292E"/>
-          <w:sz w:val="24"/>
-          <w:szCs w:val="24"/>
-          <w:lang w:eastAsia="en-IN"/>
-        </w:rPr>
-        <w:t xml:space="preserve"> will automatically search for saved API credentials (for example, in </w:t>
+        <w:t xml:space="preserve"> says "If you simply leave out AWS credentials, Terraform will automatically search for saved API credentials (for example, in </w:t>
       </w:r>
       <w:r>
         <w:rPr>
@@ -2541,20 +2267,8 @@
           <w:szCs w:val="24"/>
           <w:lang w:eastAsia="en-IN"/>
         </w:rPr>
-        <w:t xml:space="preserve">initialize the working directory for </w:t>
-      </w:r>
-      <w:proofErr w:type="spellStart"/>
-      <w:r>
-        <w:rPr>
-          <w:rFonts w:ascii="Segoe UI" w:eastAsia="Times New Roman" w:hAnsi="Segoe UI" w:cs="Segoe UI"/>
-          <w:color w:val="24292E"/>
-          <w:sz w:val="24"/>
-          <w:szCs w:val="24"/>
-          <w:lang w:eastAsia="en-IN"/>
-        </w:rPr>
-        <w:t>terraform</w:t>
-      </w:r>
-      <w:proofErr w:type="spellEnd"/>
+        <w:t>initialize the working directory for terraform</w:t>
+      </w:r>
     </w:p>
     <w:p>
       <w:pPr>
@@ -2586,7 +2300,6 @@
           <w:lang w:eastAsia="en-IN"/>
         </w:rPr>
       </w:pPr>
-      <w:proofErr w:type="spellStart"/>
       <w:proofErr w:type="gramStart"/>
       <w:r>
         <w:rPr>
@@ -2598,7 +2311,6 @@
         </w:rPr>
         <w:t>terraform</w:t>
       </w:r>
-      <w:proofErr w:type="spellEnd"/>
       <w:proofErr w:type="gramEnd"/>
       <w:r>
         <w:rPr>
@@ -2643,7 +2355,7 @@
           <w:szCs w:val="24"/>
           <w:lang w:eastAsia="en-IN"/>
         </w:rPr>
-        <w:t xml:space="preserve">"The </w:t>
+        <w:t xml:space="preserve">"The terraform </w:t>
       </w:r>
       <w:proofErr w:type="spellStart"/>
       <w:r>
@@ -2654,7 +2366,7 @@
           <w:szCs w:val="24"/>
           <w:lang w:eastAsia="en-IN"/>
         </w:rPr>
-        <w:t>terraform</w:t>
+        <w:t>init</w:t>
       </w:r>
       <w:proofErr w:type="spellEnd"/>
       <w:r>
@@ -2665,73 +2377,7 @@
           <w:szCs w:val="24"/>
           <w:lang w:eastAsia="en-IN"/>
         </w:rPr>
-        <w:t xml:space="preserve"> </w:t>
-      </w:r>
-      <w:proofErr w:type="spellStart"/>
-      <w:r>
-        <w:rPr>
-          <w:rFonts w:ascii="Segoe UI" w:eastAsia="Times New Roman" w:hAnsi="Segoe UI" w:cs="Segoe UI"/>
-          <w:color w:val="24292E"/>
-          <w:sz w:val="24"/>
-          <w:szCs w:val="24"/>
-          <w:lang w:eastAsia="en-IN"/>
-        </w:rPr>
-        <w:t>init</w:t>
-      </w:r>
-      <w:proofErr w:type="spellEnd"/>
-      <w:r>
-        <w:rPr>
-          <w:rFonts w:ascii="Segoe UI" w:eastAsia="Times New Roman" w:hAnsi="Segoe UI" w:cs="Segoe UI"/>
-          <w:color w:val="24292E"/>
-          <w:sz w:val="24"/>
-          <w:szCs w:val="24"/>
-          <w:lang w:eastAsia="en-IN"/>
-        </w:rPr>
-        <w:t xml:space="preserve"> command is used to initialize a working directory containing </w:t>
-      </w:r>
-      <w:proofErr w:type="spellStart"/>
-      <w:r>
-        <w:rPr>
-          <w:rFonts w:ascii="Segoe UI" w:eastAsia="Times New Roman" w:hAnsi="Segoe UI" w:cs="Segoe UI"/>
-          <w:color w:val="24292E"/>
-          <w:sz w:val="24"/>
-          <w:szCs w:val="24"/>
-          <w:lang w:eastAsia="en-IN"/>
-        </w:rPr>
-        <w:t>Terraform</w:t>
-      </w:r>
-      <w:proofErr w:type="spellEnd"/>
-      <w:r>
-        <w:rPr>
-          <w:rFonts w:ascii="Segoe UI" w:eastAsia="Times New Roman" w:hAnsi="Segoe UI" w:cs="Segoe UI"/>
-          <w:color w:val="24292E"/>
-          <w:sz w:val="24"/>
-          <w:szCs w:val="24"/>
-          <w:lang w:eastAsia="en-IN"/>
-        </w:rPr>
-        <w:t xml:space="preserve"> configuration files. This is the first command that should be run after writing a new </w:t>
-      </w:r>
-      <w:proofErr w:type="spellStart"/>
-      <w:r>
-        <w:rPr>
-          <w:rFonts w:ascii="Segoe UI" w:eastAsia="Times New Roman" w:hAnsi="Segoe UI" w:cs="Segoe UI"/>
-          <w:color w:val="24292E"/>
-          <w:sz w:val="24"/>
-          <w:szCs w:val="24"/>
-          <w:lang w:eastAsia="en-IN"/>
-        </w:rPr>
-        <w:t>Terraform</w:t>
-      </w:r>
-      <w:proofErr w:type="spellEnd"/>
-      <w:r>
-        <w:rPr>
-          <w:rFonts w:ascii="Segoe UI" w:eastAsia="Times New Roman" w:hAnsi="Segoe UI" w:cs="Segoe UI"/>
-          <w:color w:val="24292E"/>
-          <w:sz w:val="24"/>
-          <w:szCs w:val="24"/>
-          <w:lang w:eastAsia="en-IN"/>
-        </w:rPr>
-        <w:t xml:space="preserve"> configuration or cloning an existing one from version control. It is safe to run this command multiple times."</w:t>
+        <w:t xml:space="preserve"> command is used to initialize a working directory containing Terraform configuration files. This is the first command that should be run after writing a new Terraform configuration or cloning an existing one from version control. It is safe to run this command multiple times."</w:t>
       </w:r>
     </w:p>
     <w:p>
@@ -2791,7 +2437,6 @@
           <w:lang w:eastAsia="en-IN"/>
         </w:rPr>
       </w:pPr>
-      <w:proofErr w:type="spellStart"/>
       <w:proofErr w:type="gramStart"/>
       <w:r>
         <w:rPr>
@@ -2803,7 +2448,6 @@
         </w:rPr>
         <w:t>terraform</w:t>
       </w:r>
-      <w:proofErr w:type="spellEnd"/>
       <w:proofErr w:type="gramEnd"/>
       <w:r>
         <w:rPr>
@@ -2922,7 +2566,6 @@
           <w:lang w:eastAsia="en-IN"/>
         </w:rPr>
       </w:pPr>
-      <w:proofErr w:type="spellStart"/>
       <w:proofErr w:type="gramStart"/>
       <w:r>
         <w:rPr>
@@ -2934,7 +2577,6 @@
         </w:rPr>
         <w:t>terraform</w:t>
       </w:r>
-      <w:proofErr w:type="spellEnd"/>
       <w:proofErr w:type="gramEnd"/>
       <w:r>
         <w:rPr>
@@ -2989,32 +2631,291 @@
           <w:szCs w:val="24"/>
           <w:lang w:eastAsia="en-IN"/>
         </w:rPr>
-        <w:t xml:space="preserve"> installed </w:t>
-      </w:r>
-      <w:proofErr w:type="spellStart"/>
-      <w:r>
-        <w:rPr>
-          <w:rFonts w:ascii="Segoe UI" w:eastAsia="Times New Roman" w:hAnsi="Segoe UI" w:cs="Segoe UI"/>
-          <w:color w:val="24292E"/>
-          <w:sz w:val="24"/>
-          <w:szCs w:val="24"/>
-          <w:lang w:eastAsia="en-IN"/>
-        </w:rPr>
-        <w:t>Terraform</w:t>
-      </w:r>
-      <w:proofErr w:type="spellEnd"/>
-      <w:r>
-        <w:rPr>
-          <w:rFonts w:ascii="Segoe UI" w:eastAsia="Times New Roman" w:hAnsi="Segoe UI" w:cs="Segoe UI"/>
-          <w:color w:val="24292E"/>
-          <w:sz w:val="24"/>
-          <w:szCs w:val="24"/>
-          <w:lang w:eastAsia="en-IN"/>
-        </w:rPr>
-        <w:t xml:space="preserve"> and used it to provision an EC2 instance.</w:t>
+        <w:t xml:space="preserve"> installed Terraform and used it to provision an EC2 instance.</w:t>
       </w:r>
     </w:p>
     <w:p/>
+    <w:p/>
+    <w:p>
+      <w:pPr>
+        <w:rPr>
+          <w:sz w:val="36"/>
+          <w:szCs w:val="36"/>
+        </w:rPr>
+      </w:pPr>
+      <w:r>
+        <w:rPr>
+          <w:sz w:val="36"/>
+          <w:szCs w:val="36"/>
+        </w:rPr>
+        <w:t>Terraform Installation</w:t>
+      </w:r>
+      <w:r>
+        <w:rPr>
+          <w:sz w:val="36"/>
+          <w:szCs w:val="36"/>
+        </w:rPr>
+        <w:t xml:space="preserve"> (Linux)</w:t>
+      </w:r>
+    </w:p>
+    <w:p>
+      <w:pPr>
+        <w:rPr>
+          <w:rFonts w:ascii="Segoe UI" w:hAnsi="Segoe UI" w:cs="Segoe UI"/>
+          <w:sz w:val="24"/>
+          <w:szCs w:val="24"/>
+        </w:rPr>
+      </w:pPr>
+      <w:r>
+        <w:rPr>
+          <w:rFonts w:ascii="Segoe UI" w:hAnsi="Segoe UI" w:cs="Segoe UI"/>
+          <w:sz w:val="24"/>
+          <w:szCs w:val="24"/>
+        </w:rPr>
+        <w:t xml:space="preserve">Download Terraform from below link </w:t>
+      </w:r>
+      <w:hyperlink r:id="rId14" w:history="1">
+        <w:r>
+          <w:rPr>
+            <w:rStyle w:val="Hyperlink"/>
+            <w:rFonts w:ascii="Segoe UI" w:hAnsi="Segoe UI" w:cs="Segoe UI"/>
+            <w:sz w:val="24"/>
+            <w:szCs w:val="24"/>
+          </w:rPr>
+          <w:t>https://releases.hashicorp.com/terraform/0.13.3/terraform_0.13.3_linux_amd64.zip</w:t>
+        </w:r>
+      </w:hyperlink>
+    </w:p>
+    <w:p>
+      <w:pPr>
+        <w:pStyle w:val="ListParagraph"/>
+        <w:numPr>
+          <w:ilvl w:val="0"/>
+          <w:numId w:val="18"/>
+        </w:numPr>
+        <w:rPr>
+          <w:rFonts w:ascii="Segoe UI" w:hAnsi="Segoe UI" w:cs="Segoe UI"/>
+          <w:sz w:val="24"/>
+          <w:szCs w:val="24"/>
+        </w:rPr>
+      </w:pPr>
+      <w:r>
+        <w:rPr>
+          <w:rFonts w:ascii="Segoe UI" w:hAnsi="Segoe UI" w:cs="Segoe UI"/>
+          <w:sz w:val="24"/>
+          <w:szCs w:val="24"/>
+        </w:rPr>
+        <w:t xml:space="preserve">After Download </w:t>
+      </w:r>
+      <w:r>
+        <w:rPr>
+          <w:rFonts w:ascii="Segoe UI" w:hAnsi="Segoe UI" w:cs="Segoe UI"/>
+          <w:sz w:val="24"/>
+          <w:szCs w:val="24"/>
+        </w:rPr>
+        <w:t xml:space="preserve">Terraform directory will generate, Copy Terraform Directory to </w:t>
+      </w:r>
+      <w:r>
+        <w:rPr>
+          <w:rFonts w:ascii="Segoe UI" w:hAnsi="Segoe UI" w:cs="Segoe UI"/>
+          <w:sz w:val="24"/>
+          <w:szCs w:val="24"/>
+        </w:rPr>
+        <w:t>/</w:t>
+      </w:r>
+      <w:proofErr w:type="spellStart"/>
+      <w:r>
+        <w:rPr>
+          <w:rFonts w:ascii="Segoe UI" w:hAnsi="Segoe UI" w:cs="Segoe UI"/>
+          <w:sz w:val="24"/>
+          <w:szCs w:val="24"/>
+        </w:rPr>
+        <w:t>usr</w:t>
+      </w:r>
+      <w:proofErr w:type="spellEnd"/>
+      <w:r>
+        <w:rPr>
+          <w:rFonts w:ascii="Segoe UI" w:hAnsi="Segoe UI" w:cs="Segoe UI"/>
+          <w:sz w:val="24"/>
+          <w:szCs w:val="24"/>
+        </w:rPr>
+        <w:t xml:space="preserve">/local/bin (Terraform Access From </w:t>
+      </w:r>
+      <w:proofErr w:type="spellStart"/>
+      <w:r>
+        <w:rPr>
+          <w:rFonts w:ascii="Segoe UI" w:hAnsi="Segoe UI" w:cs="Segoe UI"/>
+          <w:sz w:val="24"/>
+          <w:szCs w:val="24"/>
+        </w:rPr>
+        <w:t>any where</w:t>
+      </w:r>
+      <w:proofErr w:type="spellEnd"/>
+      <w:r>
+        <w:rPr>
+          <w:rFonts w:ascii="Segoe UI" w:hAnsi="Segoe UI" w:cs="Segoe UI"/>
+          <w:sz w:val="24"/>
+          <w:szCs w:val="24"/>
+        </w:rPr>
+        <w:t xml:space="preserve"> like global variable)</w:t>
+      </w:r>
+    </w:p>
+    <w:p>
+      <w:pPr>
+        <w:pStyle w:val="ListParagraph"/>
+        <w:rPr>
+          <w:rFonts w:ascii="Segoe UI" w:hAnsi="Segoe UI" w:cs="Segoe UI"/>
+          <w:sz w:val="24"/>
+          <w:szCs w:val="24"/>
+        </w:rPr>
+      </w:pPr>
+      <w:r>
+        <w:rPr>
+          <w:rFonts w:ascii="Segoe UI" w:hAnsi="Segoe UI" w:cs="Segoe UI"/>
+          <w:sz w:val="24"/>
+          <w:szCs w:val="24"/>
+        </w:rPr>
+        <w:t xml:space="preserve">Ex: </w:t>
+      </w:r>
+      <w:proofErr w:type="spellStart"/>
+      <w:r>
+        <w:rPr>
+          <w:rFonts w:ascii="Segoe UI" w:hAnsi="Segoe UI" w:cs="Segoe UI"/>
+          <w:sz w:val="24"/>
+          <w:szCs w:val="24"/>
+        </w:rPr>
+        <w:t>sudo</w:t>
+      </w:r>
+      <w:proofErr w:type="spellEnd"/>
+      <w:r>
+        <w:rPr>
+          <w:rFonts w:ascii="Segoe UI" w:hAnsi="Segoe UI" w:cs="Segoe UI"/>
+          <w:sz w:val="24"/>
+          <w:szCs w:val="24"/>
+        </w:rPr>
+        <w:t xml:space="preserve"> mv terraform /</w:t>
+      </w:r>
+      <w:proofErr w:type="spellStart"/>
+      <w:r>
+        <w:rPr>
+          <w:rFonts w:ascii="Segoe UI" w:hAnsi="Segoe UI" w:cs="Segoe UI"/>
+          <w:sz w:val="24"/>
+          <w:szCs w:val="24"/>
+        </w:rPr>
+        <w:t>usr</w:t>
+      </w:r>
+      <w:proofErr w:type="spellEnd"/>
+      <w:r>
+        <w:rPr>
+          <w:rFonts w:ascii="Segoe UI" w:hAnsi="Segoe UI" w:cs="Segoe UI"/>
+          <w:sz w:val="24"/>
+          <w:szCs w:val="24"/>
+        </w:rPr>
+        <w:t>/local/bin</w:t>
+      </w:r>
+    </w:p>
+    <w:p>
+      <w:pPr>
+        <w:pStyle w:val="ListParagraph"/>
+        <w:numPr>
+          <w:ilvl w:val="0"/>
+          <w:numId w:val="18"/>
+        </w:numPr>
+        <w:rPr>
+          <w:rFonts w:ascii="Segoe UI" w:hAnsi="Segoe UI" w:cs="Segoe UI"/>
+          <w:sz w:val="24"/>
+          <w:szCs w:val="24"/>
+        </w:rPr>
+      </w:pPr>
+      <w:r>
+        <w:rPr>
+          <w:rFonts w:ascii="Segoe UI" w:hAnsi="Segoe UI" w:cs="Segoe UI"/>
+          <w:sz w:val="24"/>
+          <w:szCs w:val="24"/>
+        </w:rPr>
+        <w:t xml:space="preserve">Execute the command </w:t>
+      </w:r>
+      <w:r>
+        <w:rPr>
+          <w:rFonts w:ascii="Segoe UI" w:hAnsi="Segoe UI" w:cs="Segoe UI"/>
+          <w:sz w:val="24"/>
+          <w:szCs w:val="24"/>
+        </w:rPr>
+        <w:t xml:space="preserve">terraform </w:t>
+      </w:r>
+      <w:r>
+        <w:rPr>
+          <w:rFonts w:ascii="Segoe UI" w:hAnsi="Segoe UI" w:cs="Segoe UI"/>
+          <w:sz w:val="24"/>
+          <w:szCs w:val="24"/>
+        </w:rPr>
+        <w:t>–</w:t>
+      </w:r>
+      <w:r>
+        <w:rPr>
+          <w:rFonts w:ascii="Segoe UI" w:hAnsi="Segoe UI" w:cs="Segoe UI"/>
+          <w:sz w:val="24"/>
+          <w:szCs w:val="24"/>
+        </w:rPr>
+        <w:t>v</w:t>
+      </w:r>
+    </w:p>
+    <w:p>
+      <w:pPr>
+        <w:pStyle w:val="ListParagraph"/>
+        <w:numPr>
+          <w:ilvl w:val="0"/>
+          <w:numId w:val="18"/>
+        </w:numPr>
+        <w:rPr>
+          <w:rFonts w:ascii="Segoe UI" w:hAnsi="Segoe UI" w:cs="Segoe UI"/>
+          <w:sz w:val="24"/>
+          <w:szCs w:val="24"/>
+        </w:rPr>
+      </w:pPr>
+      <w:r>
+        <w:rPr>
+          <w:rFonts w:ascii="Segoe UI" w:hAnsi="Segoe UI" w:cs="Segoe UI"/>
+          <w:sz w:val="24"/>
+          <w:szCs w:val="24"/>
+        </w:rPr>
+        <w:t xml:space="preserve">Create Main.tf Variable.tf </w:t>
+      </w:r>
+      <w:proofErr w:type="spellStart"/>
+      <w:r>
+        <w:rPr>
+          <w:rFonts w:ascii="Segoe UI" w:hAnsi="Segoe UI" w:cs="Segoe UI"/>
+          <w:sz w:val="24"/>
+          <w:szCs w:val="24"/>
+        </w:rPr>
+        <w:t>Terraform.tfstate</w:t>
+      </w:r>
+      <w:proofErr w:type="spellEnd"/>
+      <w:r>
+        <w:rPr>
+          <w:rFonts w:ascii="Segoe UI" w:hAnsi="Segoe UI" w:cs="Segoe UI"/>
+          <w:sz w:val="24"/>
+          <w:szCs w:val="24"/>
+        </w:rPr>
+        <w:t xml:space="preserve"> file on your machine</w:t>
+      </w:r>
+    </w:p>
+    <w:p>
+      <w:pPr>
+        <w:pStyle w:val="ListParagraph"/>
+        <w:numPr>
+          <w:ilvl w:val="0"/>
+          <w:numId w:val="18"/>
+        </w:numPr>
+        <w:rPr>
+          <w:rFonts w:ascii="Segoe UI" w:hAnsi="Segoe UI" w:cs="Segoe UI"/>
+          <w:sz w:val="24"/>
+          <w:szCs w:val="24"/>
+        </w:rPr>
+      </w:pPr>
+      <w:bookmarkStart w:id="0" w:name="_GoBack"/>
+      <w:bookmarkEnd w:id="0"/>
+    </w:p>
     <w:sectPr>
       <w:pgSz w:w="11906" w:h="16838"/>
       <w:pgMar w:top="1440" w:right="1440" w:bottom="1440" w:left="1440" w:header="708" w:footer="708" w:gutter="0"/>
@@ -3027,7 +2928,7 @@
 
 <file path=word/numbering.xml><?xml version="1.0" encoding="utf-8"?>
 <w:numbering xmlns:wpc="http://schemas.microsoft.com/office/word/2010/wordprocessingCanvas" xmlns:mc="http://schemas.openxmlformats.org/markup-compatibility/2006" xmlns:o="urn:schemas-microsoft-com:office:office" xmlns:r="http://schemas.openxmlformats.org/officeDocument/2006/relationships" xmlns:m="http://schemas.openxmlformats.org/officeDocument/2006/math" xmlns:v="urn:schemas-microsoft-com:vml" xmlns:wp14="http://schemas.microsoft.com/office/word/2010/wordprocessingDrawing" xmlns:wp="http://schemas.openxmlformats.org/drawingml/2006/wordprocessingDrawing" xmlns:w10="urn:schemas-microsoft-com:office:word" xmlns:w="http://schemas.openxmlformats.org/wordprocessingml/2006/main" xmlns:w14="http://schemas.microsoft.com/office/word/2010/wordml" xmlns:w15="http://schemas.microsoft.com/office/word/2012/wordml" xmlns:wpg="http://schemas.microsoft.com/office/word/2010/wordprocessingGroup" xmlns:wpi="http://schemas.microsoft.com/office/word/2010/wordprocessingInk" xmlns:wne="http://schemas.microsoft.com/office/word/2006/wordml" xmlns:wps="http://schemas.microsoft.com/office/word/2010/wordprocessingShape" mc:Ignorable="w14 w15 wp14">
-  <w:abstractNum w:abstractNumId="0">
+  <w:abstractNum w:abstractNumId="0" w15:restartNumberingAfterBreak="0">
     <w:nsid w:val="053628B9"/>
     <w:multiLevelType w:val="multilevel"/>
     <w:tmpl w:val="D87A7156"/>
@@ -3140,7 +3041,120 @@
       </w:pPr>
     </w:lvl>
   </w:abstractNum>
-  <w:abstractNum w:abstractNumId="1">
+  <w:abstractNum w:abstractNumId="1" w15:restartNumberingAfterBreak="0">
+    <w:nsid w:val="068C5B07"/>
+    <w:multiLevelType w:val="hybridMultilevel"/>
+    <w:tmpl w:val="F31280A0"/>
+    <w:lvl w:ilvl="0" w:tplc="04090001">
+      <w:start w:val="1"/>
+      <w:numFmt w:val="bullet"/>
+      <w:lvlText w:val=""/>
+      <w:lvlJc w:val="left"/>
+      <w:pPr>
+        <w:ind w:left="720" w:hanging="360"/>
+      </w:pPr>
+      <w:rPr>
+        <w:rFonts w:ascii="Symbol" w:hAnsi="Symbol" w:hint="default"/>
+      </w:rPr>
+    </w:lvl>
+    <w:lvl w:ilvl="1" w:tplc="04090003" w:tentative="1">
+      <w:start w:val="1"/>
+      <w:numFmt w:val="bullet"/>
+      <w:lvlText w:val="o"/>
+      <w:lvlJc w:val="left"/>
+      <w:pPr>
+        <w:ind w:left="1440" w:hanging="360"/>
+      </w:pPr>
+      <w:rPr>
+        <w:rFonts w:ascii="Courier New" w:hAnsi="Courier New" w:cs="Courier New" w:hint="default"/>
+      </w:rPr>
+    </w:lvl>
+    <w:lvl w:ilvl="2" w:tplc="04090005" w:tentative="1">
+      <w:start w:val="1"/>
+      <w:numFmt w:val="bullet"/>
+      <w:lvlText w:val=""/>
+      <w:lvlJc w:val="left"/>
+      <w:pPr>
+        <w:ind w:left="2160" w:hanging="360"/>
+      </w:pPr>
+      <w:rPr>
+        <w:rFonts w:ascii="Wingdings" w:hAnsi="Wingdings" w:hint="default"/>
+      </w:rPr>
+    </w:lvl>
+    <w:lvl w:ilvl="3" w:tplc="04090001" w:tentative="1">
+      <w:start w:val="1"/>
+      <w:numFmt w:val="bullet"/>
+      <w:lvlText w:val=""/>
+      <w:lvlJc w:val="left"/>
+      <w:pPr>
+        <w:ind w:left="2880" w:hanging="360"/>
+      </w:pPr>
+      <w:rPr>
+        <w:rFonts w:ascii="Symbol" w:hAnsi="Symbol" w:hint="default"/>
+      </w:rPr>
+    </w:lvl>
+    <w:lvl w:ilvl="4" w:tplc="04090003" w:tentative="1">
+      <w:start w:val="1"/>
+      <w:numFmt w:val="bullet"/>
+      <w:lvlText w:val="o"/>
+      <w:lvlJc w:val="left"/>
+      <w:pPr>
+        <w:ind w:left="3600" w:hanging="360"/>
+      </w:pPr>
+      <w:rPr>
+        <w:rFonts w:ascii="Courier New" w:hAnsi="Courier New" w:cs="Courier New" w:hint="default"/>
+      </w:rPr>
+    </w:lvl>
+    <w:lvl w:ilvl="5" w:tplc="04090005" w:tentative="1">
+      <w:start w:val="1"/>
+      <w:numFmt w:val="bullet"/>
+      <w:lvlText w:val=""/>
+      <w:lvlJc w:val="left"/>
+      <w:pPr>
+        <w:ind w:left="4320" w:hanging="360"/>
+      </w:pPr>
+      <w:rPr>
+        <w:rFonts w:ascii="Wingdings" w:hAnsi="Wingdings" w:hint="default"/>
+      </w:rPr>
+    </w:lvl>
+    <w:lvl w:ilvl="6" w:tplc="04090001" w:tentative="1">
+      <w:start w:val="1"/>
+      <w:numFmt w:val="bullet"/>
+      <w:lvlText w:val=""/>
+      <w:lvlJc w:val="left"/>
+      <w:pPr>
+        <w:ind w:left="5040" w:hanging="360"/>
+      </w:pPr>
+      <w:rPr>
+        <w:rFonts w:ascii="Symbol" w:hAnsi="Symbol" w:hint="default"/>
+      </w:rPr>
+    </w:lvl>
+    <w:lvl w:ilvl="7" w:tplc="04090003" w:tentative="1">
+      <w:start w:val="1"/>
+      <w:numFmt w:val="bullet"/>
+      <w:lvlText w:val="o"/>
+      <w:lvlJc w:val="left"/>
+      <w:pPr>
+        <w:ind w:left="5760" w:hanging="360"/>
+      </w:pPr>
+      <w:rPr>
+        <w:rFonts w:ascii="Courier New" w:hAnsi="Courier New" w:cs="Courier New" w:hint="default"/>
+      </w:rPr>
+    </w:lvl>
+    <w:lvl w:ilvl="8" w:tplc="04090005" w:tentative="1">
+      <w:start w:val="1"/>
+      <w:numFmt w:val="bullet"/>
+      <w:lvlText w:val=""/>
+      <w:lvlJc w:val="left"/>
+      <w:pPr>
+        <w:ind w:left="6480" w:hanging="360"/>
+      </w:pPr>
+      <w:rPr>
+        <w:rFonts w:ascii="Wingdings" w:hAnsi="Wingdings" w:hint="default"/>
+      </w:rPr>
+    </w:lvl>
+  </w:abstractNum>
+  <w:abstractNum w:abstractNumId="2" w15:restartNumberingAfterBreak="0">
     <w:nsid w:val="0FA55588"/>
     <w:multiLevelType w:val="multilevel"/>
     <w:tmpl w:val="0046F6DC"/>
@@ -3253,7 +3267,102 @@
       </w:pPr>
     </w:lvl>
   </w:abstractNum>
-  <w:abstractNum w:abstractNumId="2">
+  <w:abstractNum w:abstractNumId="3" w15:restartNumberingAfterBreak="0">
+    <w:nsid w:val="1482775B"/>
+    <w:multiLevelType w:val="multilevel"/>
+    <w:tmpl w:val="349A68F8"/>
+    <w:lvl w:ilvl="0">
+      <w:start w:val="1"/>
+      <w:numFmt w:val="decimal"/>
+      <w:pStyle w:val="Heading1"/>
+      <w:lvlText w:val="%1"/>
+      <w:lvlJc w:val="left"/>
+      <w:pPr>
+        <w:ind w:left="432" w:hanging="432"/>
+      </w:pPr>
+    </w:lvl>
+    <w:lvl w:ilvl="1">
+      <w:start w:val="1"/>
+      <w:numFmt w:val="decimal"/>
+      <w:pStyle w:val="Heading2"/>
+      <w:lvlText w:val="%1.%2"/>
+      <w:lvlJc w:val="left"/>
+      <w:pPr>
+        <w:ind w:left="576" w:hanging="576"/>
+      </w:pPr>
+    </w:lvl>
+    <w:lvl w:ilvl="2">
+      <w:start w:val="1"/>
+      <w:numFmt w:val="decimal"/>
+      <w:pStyle w:val="Heading3"/>
+      <w:lvlText w:val="%1.%2.%3"/>
+      <w:lvlJc w:val="left"/>
+      <w:pPr>
+        <w:ind w:left="720" w:hanging="720"/>
+      </w:pPr>
+    </w:lvl>
+    <w:lvl w:ilvl="3">
+      <w:start w:val="1"/>
+      <w:numFmt w:val="decimal"/>
+      <w:pStyle w:val="Heading4"/>
+      <w:lvlText w:val="%1.%2.%3.%4"/>
+      <w:lvlJc w:val="left"/>
+      <w:pPr>
+        <w:ind w:left="864" w:hanging="864"/>
+      </w:pPr>
+    </w:lvl>
+    <w:lvl w:ilvl="4">
+      <w:start w:val="1"/>
+      <w:numFmt w:val="decimal"/>
+      <w:pStyle w:val="Heading5"/>
+      <w:lvlText w:val="%1.%2.%3.%4.%5"/>
+      <w:lvlJc w:val="left"/>
+      <w:pPr>
+        <w:ind w:left="1008" w:hanging="1008"/>
+      </w:pPr>
+    </w:lvl>
+    <w:lvl w:ilvl="5">
+      <w:start w:val="1"/>
+      <w:numFmt w:val="decimal"/>
+      <w:pStyle w:val="Heading6"/>
+      <w:lvlText w:val="%1.%2.%3.%4.%5.%6"/>
+      <w:lvlJc w:val="left"/>
+      <w:pPr>
+        <w:ind w:left="1152" w:hanging="1152"/>
+      </w:pPr>
+    </w:lvl>
+    <w:lvl w:ilvl="6">
+      <w:start w:val="1"/>
+      <w:numFmt w:val="decimal"/>
+      <w:pStyle w:val="Heading7"/>
+      <w:lvlText w:val="%1.%2.%3.%4.%5.%6.%7"/>
+      <w:lvlJc w:val="left"/>
+      <w:pPr>
+        <w:ind w:left="1296" w:hanging="1296"/>
+      </w:pPr>
+    </w:lvl>
+    <w:lvl w:ilvl="7">
+      <w:start w:val="1"/>
+      <w:numFmt w:val="decimal"/>
+      <w:pStyle w:val="Heading8"/>
+      <w:lvlText w:val="%1.%2.%3.%4.%5.%6.%7.%8"/>
+      <w:lvlJc w:val="left"/>
+      <w:pPr>
+        <w:ind w:left="1440" w:hanging="1440"/>
+      </w:pPr>
+    </w:lvl>
+    <w:lvl w:ilvl="8">
+      <w:start w:val="1"/>
+      <w:numFmt w:val="decimal"/>
+      <w:pStyle w:val="Heading9"/>
+      <w:lvlText w:val="%1.%2.%3.%4.%5.%6.%7.%8.%9"/>
+      <w:lvlJc w:val="left"/>
+      <w:pPr>
+        <w:ind w:left="1584" w:hanging="1584"/>
+      </w:pPr>
+    </w:lvl>
+  </w:abstractNum>
+  <w:abstractNum w:abstractNumId="4" w15:restartNumberingAfterBreak="0">
     <w:nsid w:val="15C965F1"/>
     <w:multiLevelType w:val="multilevel"/>
     <w:tmpl w:val="39480B4C"/>
@@ -3366,7 +3475,7 @@
       </w:pPr>
     </w:lvl>
   </w:abstractNum>
-  <w:abstractNum w:abstractNumId="3">
+  <w:abstractNum w:abstractNumId="5" w15:restartNumberingAfterBreak="0">
     <w:nsid w:val="23327CC1"/>
     <w:multiLevelType w:val="multilevel"/>
     <w:tmpl w:val="A1048A42"/>
@@ -3479,7 +3588,7 @@
       </w:pPr>
     </w:lvl>
   </w:abstractNum>
-  <w:abstractNum w:abstractNumId="4">
+  <w:abstractNum w:abstractNumId="6" w15:restartNumberingAfterBreak="0">
     <w:nsid w:val="432C27E1"/>
     <w:multiLevelType w:val="multilevel"/>
     <w:tmpl w:val="574A0A2A"/>
@@ -3592,7 +3701,7 @@
       </w:pPr>
     </w:lvl>
   </w:abstractNum>
-  <w:abstractNum w:abstractNumId="5">
+  <w:abstractNum w:abstractNumId="7" w15:restartNumberingAfterBreak="0">
     <w:nsid w:val="65D60D7D"/>
     <w:multiLevelType w:val="multilevel"/>
     <w:tmpl w:val="2BDC1386"/>
@@ -3705,7 +3814,7 @@
       </w:pPr>
     </w:lvl>
   </w:abstractNum>
-  <w:abstractNum w:abstractNumId="6">
+  <w:abstractNum w:abstractNumId="8" w15:restartNumberingAfterBreak="0">
     <w:nsid w:val="673B2172"/>
     <w:multiLevelType w:val="multilevel"/>
     <w:tmpl w:val="ABDA5A82"/>
@@ -3819,25 +3928,58 @@
     </w:lvl>
   </w:abstractNum>
   <w:num w:numId="1">
-    <w:abstractNumId w:val="3"/>
+    <w:abstractNumId w:val="5"/>
   </w:num>
   <w:num w:numId="2">
-    <w:abstractNumId w:val="5"/>
+    <w:abstractNumId w:val="7"/>
   </w:num>
   <w:num w:numId="3">
-    <w:abstractNumId w:val="2"/>
+    <w:abstractNumId w:val="4"/>
   </w:num>
   <w:num w:numId="4">
     <w:abstractNumId w:val="0"/>
   </w:num>
   <w:num w:numId="5">
-    <w:abstractNumId w:val="1"/>
+    <w:abstractNumId w:val="2"/>
   </w:num>
   <w:num w:numId="6">
+    <w:abstractNumId w:val="8"/>
+  </w:num>
+  <w:num w:numId="7">
     <w:abstractNumId w:val="6"/>
   </w:num>
-  <w:num w:numId="7">
-    <w:abstractNumId w:val="4"/>
+  <w:num w:numId="8">
+    <w:abstractNumId w:val="3"/>
+  </w:num>
+  <w:num w:numId="9">
+    <w:abstractNumId w:val="3"/>
+  </w:num>
+  <w:num w:numId="10">
+    <w:abstractNumId w:val="3"/>
+  </w:num>
+  <w:num w:numId="11">
+    <w:abstractNumId w:val="3"/>
+  </w:num>
+  <w:num w:numId="12">
+    <w:abstractNumId w:val="3"/>
+  </w:num>
+  <w:num w:numId="13">
+    <w:abstractNumId w:val="3"/>
+  </w:num>
+  <w:num w:numId="14">
+    <w:abstractNumId w:val="3"/>
+  </w:num>
+  <w:num w:numId="15">
+    <w:abstractNumId w:val="3"/>
+  </w:num>
+  <w:num w:numId="16">
+    <w:abstractNumId w:val="3"/>
+  </w:num>
+  <w:num w:numId="17">
+    <w:abstractNumId w:val="3"/>
+  </w:num>
+  <w:num w:numId="18">
+    <w:abstractNumId w:val="1"/>
   </w:num>
 </w:numbering>
 </file>
@@ -3847,7 +3989,7 @@
   <w:docDefaults>
     <w:rPrDefault>
       <w:rPr>
-        <w:rFonts w:asciiTheme="minorHAnsi" w:eastAsiaTheme="minorHAnsi" w:hAnsiTheme="minorHAnsi" w:cstheme="minorBidi"/>
+        <w:rFonts w:asciiTheme="minorHAnsi" w:eastAsiaTheme="minorEastAsia" w:hAnsiTheme="minorHAnsi" w:cstheme="minorBidi"/>
         <w:sz w:val="22"/>
         <w:szCs w:val="22"/>
         <w:lang w:val="en-IN" w:eastAsia="en-US" w:bidi="ar-SA"/>
@@ -4235,65 +4377,254 @@
   <w:style w:type="paragraph" w:default="1" w:styleId="Normal">
     <w:name w:val="Normal"/>
     <w:qFormat/>
+    <w:rsid w:val="005418E5"/>
+  </w:style>
+  <w:style w:type="paragraph" w:styleId="Heading1">
+    <w:name w:val="heading 1"/>
+    <w:basedOn w:val="Normal"/>
+    <w:next w:val="Normal"/>
+    <w:link w:val="Heading1Char"/>
+    <w:uiPriority w:val="9"/>
+    <w:qFormat/>
+    <w:rsid w:val="005418E5"/>
+    <w:pPr>
+      <w:keepNext/>
+      <w:keepLines/>
+      <w:numPr>
+        <w:numId w:val="17"/>
+      </w:numPr>
+      <w:pBdr>
+        <w:bottom w:val="single" w:sz="4" w:space="1" w:color="595959" w:themeColor="text1" w:themeTint="A6"/>
+      </w:pBdr>
+      <w:spacing w:before="360"/>
+      <w:outlineLvl w:val="0"/>
+    </w:pPr>
+    <w:rPr>
+      <w:rFonts w:asciiTheme="majorHAnsi" w:eastAsiaTheme="majorEastAsia" w:hAnsiTheme="majorHAnsi" w:cstheme="majorBidi"/>
+      <w:b/>
+      <w:bCs/>
+      <w:smallCaps/>
+      <w:color w:val="000000" w:themeColor="text1"/>
+      <w:sz w:val="36"/>
+      <w:szCs w:val="36"/>
+    </w:rPr>
   </w:style>
   <w:style w:type="paragraph" w:styleId="Heading2">
     <w:name w:val="heading 2"/>
     <w:basedOn w:val="Normal"/>
+    <w:next w:val="Normal"/>
     <w:link w:val="Heading2Char"/>
     <w:uiPriority w:val="9"/>
+    <w:unhideWhenUsed/>
     <w:qFormat/>
-    <w:rsid w:val="001E5059"/>
+    <w:rsid w:val="005418E5"/>
     <w:pPr>
-      <w:spacing w:before="100" w:beforeAutospacing="1" w:after="100" w:afterAutospacing="1" w:line="240" w:lineRule="auto"/>
+      <w:keepNext/>
+      <w:keepLines/>
+      <w:numPr>
+        <w:ilvl w:val="1"/>
+        <w:numId w:val="17"/>
+      </w:numPr>
+      <w:spacing w:before="360" w:after="0"/>
       <w:outlineLvl w:val="1"/>
     </w:pPr>
     <w:rPr>
-      <w:rFonts w:ascii="Times New Roman" w:eastAsia="Times New Roman" w:hAnsi="Times New Roman" w:cs="Times New Roman"/>
+      <w:rFonts w:asciiTheme="majorHAnsi" w:eastAsiaTheme="majorEastAsia" w:hAnsiTheme="majorHAnsi" w:cstheme="majorBidi"/>
       <w:b/>
       <w:bCs/>
-      <w:sz w:val="36"/>
-      <w:szCs w:val="36"/>
-      <w:lang w:eastAsia="en-IN"/>
+      <w:smallCaps/>
+      <w:color w:val="000000" w:themeColor="text1"/>
+      <w:sz w:val="28"/>
+      <w:szCs w:val="28"/>
     </w:rPr>
   </w:style>
   <w:style w:type="paragraph" w:styleId="Heading3">
     <w:name w:val="heading 3"/>
     <w:basedOn w:val="Normal"/>
+    <w:next w:val="Normal"/>
     <w:link w:val="Heading3Char"/>
     <w:uiPriority w:val="9"/>
+    <w:unhideWhenUsed/>
     <w:qFormat/>
-    <w:rsid w:val="001E5059"/>
+    <w:rsid w:val="005418E5"/>
     <w:pPr>
-      <w:spacing w:before="100" w:beforeAutospacing="1" w:after="100" w:afterAutospacing="1" w:line="240" w:lineRule="auto"/>
+      <w:keepNext/>
+      <w:keepLines/>
+      <w:numPr>
+        <w:ilvl w:val="2"/>
+        <w:numId w:val="17"/>
+      </w:numPr>
+      <w:spacing w:before="200" w:after="0"/>
       <w:outlineLvl w:val="2"/>
     </w:pPr>
     <w:rPr>
-      <w:rFonts w:ascii="Times New Roman" w:eastAsia="Times New Roman" w:hAnsi="Times New Roman" w:cs="Times New Roman"/>
+      <w:rFonts w:asciiTheme="majorHAnsi" w:eastAsiaTheme="majorEastAsia" w:hAnsiTheme="majorHAnsi" w:cstheme="majorBidi"/>
       <w:b/>
       <w:bCs/>
-      <w:sz w:val="27"/>
-      <w:szCs w:val="27"/>
-      <w:lang w:eastAsia="en-IN"/>
+      <w:color w:val="000000" w:themeColor="text1"/>
     </w:rPr>
   </w:style>
   <w:style w:type="paragraph" w:styleId="Heading4">
     <w:name w:val="heading 4"/>
     <w:basedOn w:val="Normal"/>
+    <w:next w:val="Normal"/>
     <w:link w:val="Heading4Char"/>
     <w:uiPriority w:val="9"/>
+    <w:unhideWhenUsed/>
     <w:qFormat/>
-    <w:rsid w:val="001E5059"/>
+    <w:rsid w:val="005418E5"/>
     <w:pPr>
-      <w:spacing w:before="100" w:beforeAutospacing="1" w:after="100" w:afterAutospacing="1" w:line="240" w:lineRule="auto"/>
+      <w:keepNext/>
+      <w:keepLines/>
+      <w:numPr>
+        <w:ilvl w:val="3"/>
+        <w:numId w:val="17"/>
+      </w:numPr>
+      <w:spacing w:before="200" w:after="0"/>
       <w:outlineLvl w:val="3"/>
     </w:pPr>
     <w:rPr>
-      <w:rFonts w:ascii="Times New Roman" w:eastAsia="Times New Roman" w:hAnsi="Times New Roman" w:cs="Times New Roman"/>
+      <w:rFonts w:asciiTheme="majorHAnsi" w:eastAsiaTheme="majorEastAsia" w:hAnsiTheme="majorHAnsi" w:cstheme="majorBidi"/>
       <w:b/>
       <w:bCs/>
-      <w:sz w:val="24"/>
-      <w:szCs w:val="24"/>
-      <w:lang w:eastAsia="en-IN"/>
+      <w:i/>
+      <w:iCs/>
+      <w:color w:val="000000" w:themeColor="text1"/>
+    </w:rPr>
+  </w:style>
+  <w:style w:type="paragraph" w:styleId="Heading5">
+    <w:name w:val="heading 5"/>
+    <w:basedOn w:val="Normal"/>
+    <w:next w:val="Normal"/>
+    <w:link w:val="Heading5Char"/>
+    <w:uiPriority w:val="9"/>
+    <w:semiHidden/>
+    <w:unhideWhenUsed/>
+    <w:qFormat/>
+    <w:rsid w:val="005418E5"/>
+    <w:pPr>
+      <w:keepNext/>
+      <w:keepLines/>
+      <w:numPr>
+        <w:ilvl w:val="4"/>
+        <w:numId w:val="17"/>
+      </w:numPr>
+      <w:spacing w:before="200" w:after="0"/>
+      <w:outlineLvl w:val="4"/>
+    </w:pPr>
+    <w:rPr>
+      <w:rFonts w:asciiTheme="majorHAnsi" w:eastAsiaTheme="majorEastAsia" w:hAnsiTheme="majorHAnsi" w:cstheme="majorBidi"/>
+      <w:color w:val="323E4F" w:themeColor="text2" w:themeShade="BF"/>
+    </w:rPr>
+  </w:style>
+  <w:style w:type="paragraph" w:styleId="Heading6">
+    <w:name w:val="heading 6"/>
+    <w:basedOn w:val="Normal"/>
+    <w:next w:val="Normal"/>
+    <w:link w:val="Heading6Char"/>
+    <w:uiPriority w:val="9"/>
+    <w:semiHidden/>
+    <w:unhideWhenUsed/>
+    <w:qFormat/>
+    <w:rsid w:val="005418E5"/>
+    <w:pPr>
+      <w:keepNext/>
+      <w:keepLines/>
+      <w:numPr>
+        <w:ilvl w:val="5"/>
+        <w:numId w:val="17"/>
+      </w:numPr>
+      <w:spacing w:before="200" w:after="0"/>
+      <w:outlineLvl w:val="5"/>
+    </w:pPr>
+    <w:rPr>
+      <w:rFonts w:asciiTheme="majorHAnsi" w:eastAsiaTheme="majorEastAsia" w:hAnsiTheme="majorHAnsi" w:cstheme="majorBidi"/>
+      <w:i/>
+      <w:iCs/>
+      <w:color w:val="323E4F" w:themeColor="text2" w:themeShade="BF"/>
+    </w:rPr>
+  </w:style>
+  <w:style w:type="paragraph" w:styleId="Heading7">
+    <w:name w:val="heading 7"/>
+    <w:basedOn w:val="Normal"/>
+    <w:next w:val="Normal"/>
+    <w:link w:val="Heading7Char"/>
+    <w:uiPriority w:val="9"/>
+    <w:semiHidden/>
+    <w:unhideWhenUsed/>
+    <w:qFormat/>
+    <w:rsid w:val="005418E5"/>
+    <w:pPr>
+      <w:keepNext/>
+      <w:keepLines/>
+      <w:numPr>
+        <w:ilvl w:val="6"/>
+        <w:numId w:val="17"/>
+      </w:numPr>
+      <w:spacing w:before="200" w:after="0"/>
+      <w:outlineLvl w:val="6"/>
+    </w:pPr>
+    <w:rPr>
+      <w:rFonts w:asciiTheme="majorHAnsi" w:eastAsiaTheme="majorEastAsia" w:hAnsiTheme="majorHAnsi" w:cstheme="majorBidi"/>
+      <w:i/>
+      <w:iCs/>
+      <w:color w:val="404040" w:themeColor="text1" w:themeTint="BF"/>
+    </w:rPr>
+  </w:style>
+  <w:style w:type="paragraph" w:styleId="Heading8">
+    <w:name w:val="heading 8"/>
+    <w:basedOn w:val="Normal"/>
+    <w:next w:val="Normal"/>
+    <w:link w:val="Heading8Char"/>
+    <w:uiPriority w:val="9"/>
+    <w:semiHidden/>
+    <w:unhideWhenUsed/>
+    <w:qFormat/>
+    <w:rsid w:val="005418E5"/>
+    <w:pPr>
+      <w:keepNext/>
+      <w:keepLines/>
+      <w:numPr>
+        <w:ilvl w:val="7"/>
+        <w:numId w:val="17"/>
+      </w:numPr>
+      <w:spacing w:before="200" w:after="0"/>
+      <w:outlineLvl w:val="7"/>
+    </w:pPr>
+    <w:rPr>
+      <w:rFonts w:asciiTheme="majorHAnsi" w:eastAsiaTheme="majorEastAsia" w:hAnsiTheme="majorHAnsi" w:cstheme="majorBidi"/>
+      <w:color w:val="404040" w:themeColor="text1" w:themeTint="BF"/>
+      <w:sz w:val="20"/>
+      <w:szCs w:val="20"/>
+    </w:rPr>
+  </w:style>
+  <w:style w:type="paragraph" w:styleId="Heading9">
+    <w:name w:val="heading 9"/>
+    <w:basedOn w:val="Normal"/>
+    <w:next w:val="Normal"/>
+    <w:link w:val="Heading9Char"/>
+    <w:uiPriority w:val="9"/>
+    <w:semiHidden/>
+    <w:unhideWhenUsed/>
+    <w:qFormat/>
+    <w:rsid w:val="005418E5"/>
+    <w:pPr>
+      <w:keepNext/>
+      <w:keepLines/>
+      <w:numPr>
+        <w:ilvl w:val="8"/>
+        <w:numId w:val="17"/>
+      </w:numPr>
+      <w:spacing w:before="200" w:after="0"/>
+      <w:outlineLvl w:val="8"/>
+    </w:pPr>
+    <w:rPr>
+      <w:rFonts w:asciiTheme="majorHAnsi" w:eastAsiaTheme="majorEastAsia" w:hAnsiTheme="majorHAnsi" w:cstheme="majorBidi"/>
+      <w:i/>
+      <w:iCs/>
+      <w:color w:val="404040" w:themeColor="text1" w:themeTint="BF"/>
+      <w:sz w:val="20"/>
+      <w:szCs w:val="20"/>
     </w:rPr>
   </w:style>
   <w:style w:type="character" w:default="1" w:styleId="DefaultParagraphFont">
@@ -4328,14 +4659,15 @@
     <w:basedOn w:val="DefaultParagraphFont"/>
     <w:link w:val="Heading2"/>
     <w:uiPriority w:val="9"/>
-    <w:rsid w:val="001E5059"/>
+    <w:rsid w:val="005418E5"/>
     <w:rPr>
-      <w:rFonts w:ascii="Times New Roman" w:eastAsia="Times New Roman" w:hAnsi="Times New Roman" w:cs="Times New Roman"/>
+      <w:rFonts w:asciiTheme="majorHAnsi" w:eastAsiaTheme="majorEastAsia" w:hAnsiTheme="majorHAnsi" w:cstheme="majorBidi"/>
       <w:b/>
       <w:bCs/>
-      <w:sz w:val="36"/>
-      <w:szCs w:val="36"/>
-      <w:lang w:eastAsia="en-IN"/>
+      <w:smallCaps/>
+      <w:color w:val="000000" w:themeColor="text1"/>
+      <w:sz w:val="28"/>
+      <w:szCs w:val="28"/>
     </w:rPr>
   </w:style>
   <w:style w:type="character" w:customStyle="1" w:styleId="Heading3Char">
@@ -4343,14 +4675,12 @@
     <w:basedOn w:val="DefaultParagraphFont"/>
     <w:link w:val="Heading3"/>
     <w:uiPriority w:val="9"/>
-    <w:rsid w:val="001E5059"/>
+    <w:rsid w:val="005418E5"/>
     <w:rPr>
-      <w:rFonts w:ascii="Times New Roman" w:eastAsia="Times New Roman" w:hAnsi="Times New Roman" w:cs="Times New Roman"/>
+      <w:rFonts w:asciiTheme="majorHAnsi" w:eastAsiaTheme="majorEastAsia" w:hAnsiTheme="majorHAnsi" w:cstheme="majorBidi"/>
       <w:b/>
       <w:bCs/>
-      <w:sz w:val="27"/>
-      <w:szCs w:val="27"/>
-      <w:lang w:eastAsia="en-IN"/>
+      <w:color w:val="000000" w:themeColor="text1"/>
     </w:rPr>
   </w:style>
   <w:style w:type="character" w:customStyle="1" w:styleId="Heading4Char">
@@ -4358,14 +4688,14 @@
     <w:basedOn w:val="DefaultParagraphFont"/>
     <w:link w:val="Heading4"/>
     <w:uiPriority w:val="9"/>
-    <w:rsid w:val="001E5059"/>
+    <w:rsid w:val="005418E5"/>
     <w:rPr>
-      <w:rFonts w:ascii="Times New Roman" w:eastAsia="Times New Roman" w:hAnsi="Times New Roman" w:cs="Times New Roman"/>
+      <w:rFonts w:asciiTheme="majorHAnsi" w:eastAsiaTheme="majorEastAsia" w:hAnsiTheme="majorHAnsi" w:cstheme="majorBidi"/>
       <w:b/>
       <w:bCs/>
-      <w:sz w:val="24"/>
-      <w:szCs w:val="24"/>
-      <w:lang w:eastAsia="en-IN"/>
+      <w:i/>
+      <w:iCs/>
+      <w:color w:val="000000" w:themeColor="text1"/>
     </w:rPr>
   </w:style>
   <w:style w:type="paragraph" w:styleId="NormalWeb">
@@ -4389,7 +4719,6 @@
     <w:name w:val="Hyperlink"/>
     <w:basedOn w:val="DefaultParagraphFont"/>
     <w:uiPriority w:val="99"/>
-    <w:semiHidden/>
     <w:unhideWhenUsed/>
     <w:rsid w:val="001E5059"/>
     <w:rPr>
@@ -4402,10 +4731,11 @@
     <w:basedOn w:val="DefaultParagraphFont"/>
     <w:uiPriority w:val="22"/>
     <w:qFormat/>
-    <w:rsid w:val="001E5059"/>
+    <w:rsid w:val="005418E5"/>
     <w:rPr>
       <w:b/>
       <w:bCs/>
+      <w:color w:val="000000" w:themeColor="text1"/>
     </w:rPr>
   </w:style>
   <w:style w:type="character" w:styleId="HTMLCode">
@@ -4490,6 +4820,345 @@
     <w:name w:val="pl-smi"/>
     <w:basedOn w:val="DefaultParagraphFont"/>
     <w:rsid w:val="001E5059"/>
+  </w:style>
+  <w:style w:type="character" w:customStyle="1" w:styleId="Heading1Char">
+    <w:name w:val="Heading 1 Char"/>
+    <w:basedOn w:val="DefaultParagraphFont"/>
+    <w:link w:val="Heading1"/>
+    <w:uiPriority w:val="9"/>
+    <w:rsid w:val="005418E5"/>
+    <w:rPr>
+      <w:rFonts w:asciiTheme="majorHAnsi" w:eastAsiaTheme="majorEastAsia" w:hAnsiTheme="majorHAnsi" w:cstheme="majorBidi"/>
+      <w:b/>
+      <w:bCs/>
+      <w:smallCaps/>
+      <w:color w:val="000000" w:themeColor="text1"/>
+      <w:sz w:val="36"/>
+      <w:szCs w:val="36"/>
+    </w:rPr>
+  </w:style>
+  <w:style w:type="character" w:customStyle="1" w:styleId="Heading5Char">
+    <w:name w:val="Heading 5 Char"/>
+    <w:basedOn w:val="DefaultParagraphFont"/>
+    <w:link w:val="Heading5"/>
+    <w:uiPriority w:val="9"/>
+    <w:semiHidden/>
+    <w:rsid w:val="005418E5"/>
+    <w:rPr>
+      <w:rFonts w:asciiTheme="majorHAnsi" w:eastAsiaTheme="majorEastAsia" w:hAnsiTheme="majorHAnsi" w:cstheme="majorBidi"/>
+      <w:color w:val="323E4F" w:themeColor="text2" w:themeShade="BF"/>
+    </w:rPr>
+  </w:style>
+  <w:style w:type="character" w:customStyle="1" w:styleId="Heading6Char">
+    <w:name w:val="Heading 6 Char"/>
+    <w:basedOn w:val="DefaultParagraphFont"/>
+    <w:link w:val="Heading6"/>
+    <w:uiPriority w:val="9"/>
+    <w:semiHidden/>
+    <w:rsid w:val="005418E5"/>
+    <w:rPr>
+      <w:rFonts w:asciiTheme="majorHAnsi" w:eastAsiaTheme="majorEastAsia" w:hAnsiTheme="majorHAnsi" w:cstheme="majorBidi"/>
+      <w:i/>
+      <w:iCs/>
+      <w:color w:val="323E4F" w:themeColor="text2" w:themeShade="BF"/>
+    </w:rPr>
+  </w:style>
+  <w:style w:type="character" w:customStyle="1" w:styleId="Heading7Char">
+    <w:name w:val="Heading 7 Char"/>
+    <w:basedOn w:val="DefaultParagraphFont"/>
+    <w:link w:val="Heading7"/>
+    <w:uiPriority w:val="9"/>
+    <w:semiHidden/>
+    <w:rsid w:val="005418E5"/>
+    <w:rPr>
+      <w:rFonts w:asciiTheme="majorHAnsi" w:eastAsiaTheme="majorEastAsia" w:hAnsiTheme="majorHAnsi" w:cstheme="majorBidi"/>
+      <w:i/>
+      <w:iCs/>
+      <w:color w:val="404040" w:themeColor="text1" w:themeTint="BF"/>
+    </w:rPr>
+  </w:style>
+  <w:style w:type="character" w:customStyle="1" w:styleId="Heading8Char">
+    <w:name w:val="Heading 8 Char"/>
+    <w:basedOn w:val="DefaultParagraphFont"/>
+    <w:link w:val="Heading8"/>
+    <w:uiPriority w:val="9"/>
+    <w:semiHidden/>
+    <w:rsid w:val="005418E5"/>
+    <w:rPr>
+      <w:rFonts w:asciiTheme="majorHAnsi" w:eastAsiaTheme="majorEastAsia" w:hAnsiTheme="majorHAnsi" w:cstheme="majorBidi"/>
+      <w:color w:val="404040" w:themeColor="text1" w:themeTint="BF"/>
+      <w:sz w:val="20"/>
+      <w:szCs w:val="20"/>
+    </w:rPr>
+  </w:style>
+  <w:style w:type="character" w:customStyle="1" w:styleId="Heading9Char">
+    <w:name w:val="Heading 9 Char"/>
+    <w:basedOn w:val="DefaultParagraphFont"/>
+    <w:link w:val="Heading9"/>
+    <w:uiPriority w:val="9"/>
+    <w:semiHidden/>
+    <w:rsid w:val="005418E5"/>
+    <w:rPr>
+      <w:rFonts w:asciiTheme="majorHAnsi" w:eastAsiaTheme="majorEastAsia" w:hAnsiTheme="majorHAnsi" w:cstheme="majorBidi"/>
+      <w:i/>
+      <w:iCs/>
+      <w:color w:val="404040" w:themeColor="text1" w:themeTint="BF"/>
+      <w:sz w:val="20"/>
+      <w:szCs w:val="20"/>
+    </w:rPr>
+  </w:style>
+  <w:style w:type="paragraph" w:styleId="Caption">
+    <w:name w:val="caption"/>
+    <w:basedOn w:val="Normal"/>
+    <w:next w:val="Normal"/>
+    <w:uiPriority w:val="35"/>
+    <w:semiHidden/>
+    <w:unhideWhenUsed/>
+    <w:qFormat/>
+    <w:rsid w:val="005418E5"/>
+    <w:pPr>
+      <w:spacing w:after="200" w:line="240" w:lineRule="auto"/>
+    </w:pPr>
+    <w:rPr>
+      <w:i/>
+      <w:iCs/>
+      <w:color w:val="44546A" w:themeColor="text2"/>
+      <w:sz w:val="18"/>
+      <w:szCs w:val="18"/>
+    </w:rPr>
+  </w:style>
+  <w:style w:type="paragraph" w:styleId="Title">
+    <w:name w:val="Title"/>
+    <w:basedOn w:val="Normal"/>
+    <w:next w:val="Normal"/>
+    <w:link w:val="TitleChar"/>
+    <w:uiPriority w:val="10"/>
+    <w:qFormat/>
+    <w:rsid w:val="005418E5"/>
+    <w:pPr>
+      <w:spacing w:after="0" w:line="240" w:lineRule="auto"/>
+      <w:contextualSpacing/>
+    </w:pPr>
+    <w:rPr>
+      <w:rFonts w:asciiTheme="majorHAnsi" w:eastAsiaTheme="majorEastAsia" w:hAnsiTheme="majorHAnsi" w:cstheme="majorBidi"/>
+      <w:color w:val="000000" w:themeColor="text1"/>
+      <w:sz w:val="56"/>
+      <w:szCs w:val="56"/>
+    </w:rPr>
+  </w:style>
+  <w:style w:type="character" w:customStyle="1" w:styleId="TitleChar">
+    <w:name w:val="Title Char"/>
+    <w:basedOn w:val="DefaultParagraphFont"/>
+    <w:link w:val="Title"/>
+    <w:uiPriority w:val="10"/>
+    <w:rsid w:val="005418E5"/>
+    <w:rPr>
+      <w:rFonts w:asciiTheme="majorHAnsi" w:eastAsiaTheme="majorEastAsia" w:hAnsiTheme="majorHAnsi" w:cstheme="majorBidi"/>
+      <w:color w:val="000000" w:themeColor="text1"/>
+      <w:sz w:val="56"/>
+      <w:szCs w:val="56"/>
+    </w:rPr>
+  </w:style>
+  <w:style w:type="paragraph" w:styleId="Subtitle">
+    <w:name w:val="Subtitle"/>
+    <w:basedOn w:val="Normal"/>
+    <w:next w:val="Normal"/>
+    <w:link w:val="SubtitleChar"/>
+    <w:uiPriority w:val="11"/>
+    <w:qFormat/>
+    <w:rsid w:val="005418E5"/>
+    <w:pPr>
+      <w:numPr>
+        <w:ilvl w:val="1"/>
+      </w:numPr>
+    </w:pPr>
+    <w:rPr>
+      <w:color w:val="5A5A5A" w:themeColor="text1" w:themeTint="A5"/>
+      <w:spacing w:val="10"/>
+    </w:rPr>
+  </w:style>
+  <w:style w:type="character" w:customStyle="1" w:styleId="SubtitleChar">
+    <w:name w:val="Subtitle Char"/>
+    <w:basedOn w:val="DefaultParagraphFont"/>
+    <w:link w:val="Subtitle"/>
+    <w:uiPriority w:val="11"/>
+    <w:rsid w:val="005418E5"/>
+    <w:rPr>
+      <w:color w:val="5A5A5A" w:themeColor="text1" w:themeTint="A5"/>
+      <w:spacing w:val="10"/>
+    </w:rPr>
+  </w:style>
+  <w:style w:type="character" w:styleId="Emphasis">
+    <w:name w:val="Emphasis"/>
+    <w:basedOn w:val="DefaultParagraphFont"/>
+    <w:uiPriority w:val="20"/>
+    <w:qFormat/>
+    <w:rsid w:val="005418E5"/>
+    <w:rPr>
+      <w:i/>
+      <w:iCs/>
+      <w:color w:val="auto"/>
+    </w:rPr>
+  </w:style>
+  <w:style w:type="paragraph" w:styleId="NoSpacing">
+    <w:name w:val="No Spacing"/>
+    <w:uiPriority w:val="1"/>
+    <w:qFormat/>
+    <w:rsid w:val="005418E5"/>
+    <w:pPr>
+      <w:spacing w:after="0" w:line="240" w:lineRule="auto"/>
+    </w:pPr>
+  </w:style>
+  <w:style w:type="paragraph" w:styleId="Quote">
+    <w:name w:val="Quote"/>
+    <w:basedOn w:val="Normal"/>
+    <w:next w:val="Normal"/>
+    <w:link w:val="QuoteChar"/>
+    <w:uiPriority w:val="29"/>
+    <w:qFormat/>
+    <w:rsid w:val="005418E5"/>
+    <w:pPr>
+      <w:spacing w:before="160"/>
+      <w:ind w:left="720" w:right="720"/>
+    </w:pPr>
+    <w:rPr>
+      <w:i/>
+      <w:iCs/>
+      <w:color w:val="000000" w:themeColor="text1"/>
+    </w:rPr>
+  </w:style>
+  <w:style w:type="character" w:customStyle="1" w:styleId="QuoteChar">
+    <w:name w:val="Quote Char"/>
+    <w:basedOn w:val="DefaultParagraphFont"/>
+    <w:link w:val="Quote"/>
+    <w:uiPriority w:val="29"/>
+    <w:rsid w:val="005418E5"/>
+    <w:rPr>
+      <w:i/>
+      <w:iCs/>
+      <w:color w:val="000000" w:themeColor="text1"/>
+    </w:rPr>
+  </w:style>
+  <w:style w:type="paragraph" w:styleId="IntenseQuote">
+    <w:name w:val="Intense Quote"/>
+    <w:basedOn w:val="Normal"/>
+    <w:next w:val="Normal"/>
+    <w:link w:val="IntenseQuoteChar"/>
+    <w:uiPriority w:val="30"/>
+    <w:qFormat/>
+    <w:rsid w:val="005418E5"/>
+    <w:pPr>
+      <w:pBdr>
+        <w:top w:val="single" w:sz="24" w:space="1" w:color="F2F2F2" w:themeColor="background1" w:themeShade="F2"/>
+        <w:bottom w:val="single" w:sz="24" w:space="1" w:color="F2F2F2" w:themeColor="background1" w:themeShade="F2"/>
+      </w:pBdr>
+      <w:shd w:val="clear" w:color="auto" w:fill="F2F2F2" w:themeFill="background1" w:themeFillShade="F2"/>
+      <w:spacing w:before="240" w:after="240"/>
+      <w:ind w:left="936" w:right="936"/>
+      <w:jc w:val="center"/>
+    </w:pPr>
+    <w:rPr>
+      <w:color w:val="000000" w:themeColor="text1"/>
+    </w:rPr>
+  </w:style>
+  <w:style w:type="character" w:customStyle="1" w:styleId="IntenseQuoteChar">
+    <w:name w:val="Intense Quote Char"/>
+    <w:basedOn w:val="DefaultParagraphFont"/>
+    <w:link w:val="IntenseQuote"/>
+    <w:uiPriority w:val="30"/>
+    <w:rsid w:val="005418E5"/>
+    <w:rPr>
+      <w:color w:val="000000" w:themeColor="text1"/>
+      <w:shd w:val="clear" w:color="auto" w:fill="F2F2F2" w:themeFill="background1" w:themeFillShade="F2"/>
+    </w:rPr>
+  </w:style>
+  <w:style w:type="character" w:styleId="SubtleEmphasis">
+    <w:name w:val="Subtle Emphasis"/>
+    <w:basedOn w:val="DefaultParagraphFont"/>
+    <w:uiPriority w:val="19"/>
+    <w:qFormat/>
+    <w:rsid w:val="005418E5"/>
+    <w:rPr>
+      <w:i/>
+      <w:iCs/>
+      <w:color w:val="404040" w:themeColor="text1" w:themeTint="BF"/>
+    </w:rPr>
+  </w:style>
+  <w:style w:type="character" w:styleId="IntenseEmphasis">
+    <w:name w:val="Intense Emphasis"/>
+    <w:basedOn w:val="DefaultParagraphFont"/>
+    <w:uiPriority w:val="21"/>
+    <w:qFormat/>
+    <w:rsid w:val="005418E5"/>
+    <w:rPr>
+      <w:b/>
+      <w:bCs/>
+      <w:i/>
+      <w:iCs/>
+      <w:caps/>
+    </w:rPr>
+  </w:style>
+  <w:style w:type="character" w:styleId="SubtleReference">
+    <w:name w:val="Subtle Reference"/>
+    <w:basedOn w:val="DefaultParagraphFont"/>
+    <w:uiPriority w:val="31"/>
+    <w:qFormat/>
+    <w:rsid w:val="005418E5"/>
+    <w:rPr>
+      <w:smallCaps/>
+      <w:color w:val="404040" w:themeColor="text1" w:themeTint="BF"/>
+      <w:u w:val="single" w:color="7F7F7F" w:themeColor="text1" w:themeTint="80"/>
+    </w:rPr>
+  </w:style>
+  <w:style w:type="character" w:styleId="IntenseReference">
+    <w:name w:val="Intense Reference"/>
+    <w:basedOn w:val="DefaultParagraphFont"/>
+    <w:uiPriority w:val="32"/>
+    <w:qFormat/>
+    <w:rsid w:val="005418E5"/>
+    <w:rPr>
+      <w:b/>
+      <w:bCs/>
+      <w:smallCaps/>
+      <w:u w:val="single"/>
+    </w:rPr>
+  </w:style>
+  <w:style w:type="character" w:styleId="BookTitle">
+    <w:name w:val="Book Title"/>
+    <w:basedOn w:val="DefaultParagraphFont"/>
+    <w:uiPriority w:val="33"/>
+    <w:qFormat/>
+    <w:rsid w:val="005418E5"/>
+    <w:rPr>
+      <w:b w:val="0"/>
+      <w:bCs w:val="0"/>
+      <w:smallCaps/>
+      <w:spacing w:val="5"/>
+    </w:rPr>
+  </w:style>
+  <w:style w:type="paragraph" w:styleId="TOCHeading">
+    <w:name w:val="TOC Heading"/>
+    <w:basedOn w:val="Heading1"/>
+    <w:next w:val="Normal"/>
+    <w:uiPriority w:val="39"/>
+    <w:semiHidden/>
+    <w:unhideWhenUsed/>
+    <w:qFormat/>
+    <w:rsid w:val="005418E5"/>
+    <w:pPr>
+      <w:outlineLvl w:val="9"/>
+    </w:pPr>
+  </w:style>
+  <w:style w:type="paragraph" w:styleId="ListParagraph">
+    <w:name w:val="List Paragraph"/>
+    <w:basedOn w:val="Normal"/>
+    <w:uiPriority w:val="34"/>
+    <w:qFormat/>
+    <w:rsid w:val="005D7836"/>
+    <w:pPr>
+      <w:ind w:left="720"/>
+      <w:contextualSpacing/>
+    </w:pPr>
   </w:style>
 </w:styles>
 </file>
